--- a/Project Instructions.docx
+++ b/Project Instructions.docx
@@ -1,6 +1,6 @@
 
 <file path=word/document.xml><?xml version="1.0" encoding="utf-8"?>
-<w:document xmlns:wpc="http://schemas.microsoft.com/office/word/2010/wordprocessingCanvas" xmlns:cx="http://schemas.microsoft.com/office/drawing/2014/chartex" xmlns:cx1="http://schemas.microsoft.com/office/drawing/2015/9/8/chartex" xmlns:cx2="http://schemas.microsoft.com/office/drawing/2015/10/21/chartex" xmlns:cx3="http://schemas.microsoft.com/office/drawing/2016/5/9/chartex" xmlns:cx4="http://schemas.microsoft.com/office/drawing/2016/5/10/chartex" xmlns:cx5="http://schemas.microsoft.com/office/drawing/2016/5/11/chartex" xmlns:cx6="http://schemas.microsoft.com/office/drawing/2016/5/12/chartex" xmlns:cx7="http://schemas.microsoft.com/office/drawing/2016/5/13/chartex" xmlns:cx8="http://schemas.microsoft.com/office/drawing/2016/5/14/chartex" xmlns:mc="http://schemas.openxmlformats.org/markup-compatibility/2006" xmlns:aink="http://schemas.microsoft.com/office/drawing/2016/ink" xmlns:am3d="http://schemas.microsoft.com/office/drawing/2017/model3d" xmlns:o="urn:schemas-microsoft-com:office:office" xmlns:r="http://schemas.openxmlformats.org/officeDocument/2006/relationships" xmlns:m="http://schemas.openxmlformats.org/officeDocument/2006/math" xmlns:v="urn:schemas-microsoft-com:vml" xmlns:wp14="http://schemas.microsoft.com/office/word/2010/wordprocessingDrawing" xmlns:wp="http://schemas.openxmlformats.org/drawingml/2006/wordprocessingDrawing" xmlns:w10="urn:schemas-microsoft-com:office:word" xmlns:w="http://schemas.openxmlformats.org/wordprocessingml/2006/main" xmlns:w14="http://schemas.microsoft.com/office/word/2010/wordml" xmlns:w15="http://schemas.microsoft.com/office/word/2012/wordml" xmlns:w16cid="http://schemas.microsoft.com/office/word/2016/wordml/cid" xmlns:w16se="http://schemas.microsoft.com/office/word/2015/wordml/symex" xmlns:wpg="http://schemas.microsoft.com/office/word/2010/wordprocessingGroup" xmlns:wpi="http://schemas.microsoft.com/office/word/2010/wordprocessingInk" xmlns:wne="http://schemas.microsoft.com/office/word/2006/wordml" xmlns:wps="http://schemas.microsoft.com/office/word/2010/wordprocessingShape" mc:Ignorable="w14 w15 w16se w16cid wp14">
+<w:document xmlns:wpc="http://schemas.microsoft.com/office/word/2010/wordprocessingCanvas" xmlns:cx="http://schemas.microsoft.com/office/drawing/2014/chartex" xmlns:cx1="http://schemas.microsoft.com/office/drawing/2015/9/8/chartex" xmlns:cx2="http://schemas.microsoft.com/office/drawing/2015/10/21/chartex" xmlns:cx3="http://schemas.microsoft.com/office/drawing/2016/5/9/chartex" xmlns:cx4="http://schemas.microsoft.com/office/drawing/2016/5/10/chartex" xmlns:cx5="http://schemas.microsoft.com/office/drawing/2016/5/11/chartex" xmlns:cx6="http://schemas.microsoft.com/office/drawing/2016/5/12/chartex" xmlns:cx7="http://schemas.microsoft.com/office/drawing/2016/5/13/chartex" xmlns:cx8="http://schemas.microsoft.com/office/drawing/2016/5/14/chartex" xmlns:mc="http://schemas.openxmlformats.org/markup-compatibility/2006" xmlns:aink="http://schemas.microsoft.com/office/drawing/2016/ink" xmlns:am3d="http://schemas.microsoft.com/office/drawing/2017/model3d" xmlns:o="urn:schemas-microsoft-com:office:office" xmlns:oel="http://schemas.microsoft.com/office/2019/extlst" xmlns:r="http://schemas.openxmlformats.org/officeDocument/2006/relationships" xmlns:m="http://schemas.openxmlformats.org/officeDocument/2006/math" xmlns:v="urn:schemas-microsoft-com:vml" xmlns:wp14="http://schemas.microsoft.com/office/word/2010/wordprocessingDrawing" xmlns:wp="http://schemas.openxmlformats.org/drawingml/2006/wordprocessingDrawing" xmlns:w10="urn:schemas-microsoft-com:office:word" xmlns:w="http://schemas.openxmlformats.org/wordprocessingml/2006/main" xmlns:w14="http://schemas.microsoft.com/office/word/2010/wordml" xmlns:w15="http://schemas.microsoft.com/office/word/2012/wordml" xmlns:w16cex="http://schemas.microsoft.com/office/word/2018/wordml/cex" xmlns:w16cid="http://schemas.microsoft.com/office/word/2016/wordml/cid" xmlns:w16="http://schemas.microsoft.com/office/word/2018/wordml" xmlns:w16du="http://schemas.microsoft.com/office/word/2023/wordml/word16du" xmlns:w16sdtdh="http://schemas.microsoft.com/office/word/2020/wordml/sdtdatahash" xmlns:w16se="http://schemas.microsoft.com/office/word/2015/wordml/symex" xmlns:wpg="http://schemas.microsoft.com/office/word/2010/wordprocessingGroup" xmlns:wpi="http://schemas.microsoft.com/office/word/2010/wordprocessingInk" xmlns:wne="http://schemas.microsoft.com/office/word/2006/wordml" xmlns:wps="http://schemas.microsoft.com/office/word/2010/wordprocessingShape" mc:Ignorable="w14 w15 w16se w16cid w16 w16cex w16sdtdh w16du wp14">
   <w:body>
     <w:p>
       <w:pPr>
@@ -140,8 +140,6 @@
           </wp:inline>
         </w:drawing>
       </w:r>
-      <w:bookmarkStart w:id="2" w:name="_GoBack"/>
-      <w:bookmarkEnd w:id="2"/>
     </w:p>
     <w:p>
       <w:pPr>
@@ -198,11 +196,13 @@
         <w:pStyle w:val="Bulleted"/>
         <w:rPr>
           <w:rFonts w:ascii="Arial" w:hAnsi="Arial" w:cs="Arial"/>
-        </w:rPr>
-      </w:pPr>
-      <w:r>
-        <w:rPr>
-          <w:rFonts w:ascii="Arial" w:hAnsi="Arial" w:cs="Arial"/>
+          <w:highlight w:val="yellow"/>
+        </w:rPr>
+      </w:pPr>
+      <w:r>
+        <w:rPr>
+          <w:rFonts w:ascii="Arial" w:hAnsi="Arial" w:cs="Arial"/>
+          <w:highlight w:val="yellow"/>
         </w:rPr>
         <w:t>When the user clicks on an image, the order list and order total should be updated and displayed.</w:t>
       </w:r>
@@ -212,11 +212,13 @@
         <w:pStyle w:val="Bulleted"/>
         <w:rPr>
           <w:rFonts w:ascii="Arial" w:hAnsi="Arial" w:cs="Arial"/>
-        </w:rPr>
-      </w:pPr>
-      <w:r>
-        <w:rPr>
-          <w:rFonts w:ascii="Arial" w:hAnsi="Arial" w:cs="Arial"/>
+          <w:highlight w:val="yellow"/>
+        </w:rPr>
+      </w:pPr>
+      <w:r>
+        <w:rPr>
+          <w:rFonts w:ascii="Arial" w:hAnsi="Arial" w:cs="Arial"/>
+          <w:highlight w:val="yellow"/>
         </w:rPr>
         <w:t>If the user clicks the Place Order button, the checkout.html page should be displayed.</w:t>
       </w:r>
@@ -268,11 +270,13 @@
         <w:pStyle w:val="Bulleted"/>
         <w:rPr>
           <w:rFonts w:ascii="Arial" w:hAnsi="Arial" w:cs="Arial"/>
-        </w:rPr>
-      </w:pPr>
-      <w:r>
-        <w:rPr>
-          <w:rFonts w:ascii="Arial" w:hAnsi="Arial" w:cs="Arial"/>
+          <w:highlight w:val="yellow"/>
+        </w:rPr>
+      </w:pPr>
+      <w:r>
+        <w:rPr>
+          <w:rFonts w:ascii="Arial" w:hAnsi="Arial" w:cs="Arial"/>
+          <w:highlight w:val="yellow"/>
         </w:rPr>
         <w:t>Add additional CSS styling</w:t>
       </w:r>
@@ -282,11 +286,13 @@
         <w:pStyle w:val="Bulleted"/>
         <w:rPr>
           <w:rFonts w:ascii="Arial" w:hAnsi="Arial" w:cs="Arial"/>
-        </w:rPr>
-      </w:pPr>
-      <w:r>
-        <w:rPr>
-          <w:rFonts w:ascii="Arial" w:hAnsi="Arial" w:cs="Arial"/>
+          <w:highlight w:val="yellow"/>
+        </w:rPr>
+      </w:pPr>
+      <w:r>
+        <w:rPr>
+          <w:rFonts w:ascii="Arial" w:hAnsi="Arial" w:cs="Arial"/>
+          <w:highlight w:val="yellow"/>
         </w:rPr>
         <w:lastRenderedPageBreak/>
         <w:t>Make the page responsive to Tablet and Handheld breakpoints.</w:t>
@@ -532,7 +538,7 @@
 </file>
 
 <file path=word/endnotes.xml><?xml version="1.0" encoding="utf-8"?>
-<w:endnotes xmlns:wpc="http://schemas.microsoft.com/office/word/2010/wordprocessingCanvas" xmlns:cx="http://schemas.microsoft.com/office/drawing/2014/chartex" xmlns:cx1="http://schemas.microsoft.com/office/drawing/2015/9/8/chartex" xmlns:cx2="http://schemas.microsoft.com/office/drawing/2015/10/21/chartex" xmlns:cx3="http://schemas.microsoft.com/office/drawing/2016/5/9/chartex" xmlns:cx4="http://schemas.microsoft.com/office/drawing/2016/5/10/chartex" xmlns:cx5="http://schemas.microsoft.com/office/drawing/2016/5/11/chartex" xmlns:cx6="http://schemas.microsoft.com/office/drawing/2016/5/12/chartex" xmlns:cx7="http://schemas.microsoft.com/office/drawing/2016/5/13/chartex" xmlns:cx8="http://schemas.microsoft.com/office/drawing/2016/5/14/chartex" xmlns:mc="http://schemas.openxmlformats.org/markup-compatibility/2006" xmlns:aink="http://schemas.microsoft.com/office/drawing/2016/ink" xmlns:am3d="http://schemas.microsoft.com/office/drawing/2017/model3d" xmlns:o="urn:schemas-microsoft-com:office:office" xmlns:r="http://schemas.openxmlformats.org/officeDocument/2006/relationships" xmlns:m="http://schemas.openxmlformats.org/officeDocument/2006/math" xmlns:v="urn:schemas-microsoft-com:vml" xmlns:wp14="http://schemas.microsoft.com/office/word/2010/wordprocessingDrawing" xmlns:wp="http://schemas.openxmlformats.org/drawingml/2006/wordprocessingDrawing" xmlns:w10="urn:schemas-microsoft-com:office:word" xmlns:w="http://schemas.openxmlformats.org/wordprocessingml/2006/main" xmlns:w14="http://schemas.microsoft.com/office/word/2010/wordml" xmlns:w15="http://schemas.microsoft.com/office/word/2012/wordml" xmlns:w16cid="http://schemas.microsoft.com/office/word/2016/wordml/cid" xmlns:w16se="http://schemas.microsoft.com/office/word/2015/wordml/symex" xmlns:wpg="http://schemas.microsoft.com/office/word/2010/wordprocessingGroup" xmlns:wpi="http://schemas.microsoft.com/office/word/2010/wordprocessingInk" xmlns:wne="http://schemas.microsoft.com/office/word/2006/wordml" xmlns:wps="http://schemas.microsoft.com/office/word/2010/wordprocessingShape" mc:Ignorable="w14 w15 w16se w16cid wp14">
+<w:endnotes xmlns:wpc="http://schemas.microsoft.com/office/word/2010/wordprocessingCanvas" xmlns:cx="http://schemas.microsoft.com/office/drawing/2014/chartex" xmlns:cx1="http://schemas.microsoft.com/office/drawing/2015/9/8/chartex" xmlns:cx2="http://schemas.microsoft.com/office/drawing/2015/10/21/chartex" xmlns:cx3="http://schemas.microsoft.com/office/drawing/2016/5/9/chartex" xmlns:cx4="http://schemas.microsoft.com/office/drawing/2016/5/10/chartex" xmlns:cx5="http://schemas.microsoft.com/office/drawing/2016/5/11/chartex" xmlns:cx6="http://schemas.microsoft.com/office/drawing/2016/5/12/chartex" xmlns:cx7="http://schemas.microsoft.com/office/drawing/2016/5/13/chartex" xmlns:cx8="http://schemas.microsoft.com/office/drawing/2016/5/14/chartex" xmlns:mc="http://schemas.openxmlformats.org/markup-compatibility/2006" xmlns:aink="http://schemas.microsoft.com/office/drawing/2016/ink" xmlns:am3d="http://schemas.microsoft.com/office/drawing/2017/model3d" xmlns:o="urn:schemas-microsoft-com:office:office" xmlns:oel="http://schemas.microsoft.com/office/2019/extlst" xmlns:r="http://schemas.openxmlformats.org/officeDocument/2006/relationships" xmlns:m="http://schemas.openxmlformats.org/officeDocument/2006/math" xmlns:v="urn:schemas-microsoft-com:vml" xmlns:wp14="http://schemas.microsoft.com/office/word/2010/wordprocessingDrawing" xmlns:wp="http://schemas.openxmlformats.org/drawingml/2006/wordprocessingDrawing" xmlns:w10="urn:schemas-microsoft-com:office:word" xmlns:w="http://schemas.openxmlformats.org/wordprocessingml/2006/main" xmlns:w14="http://schemas.microsoft.com/office/word/2010/wordml" xmlns:w15="http://schemas.microsoft.com/office/word/2012/wordml" xmlns:w16cex="http://schemas.microsoft.com/office/word/2018/wordml/cex" xmlns:w16cid="http://schemas.microsoft.com/office/word/2016/wordml/cid" xmlns:w16="http://schemas.microsoft.com/office/word/2018/wordml" xmlns:w16du="http://schemas.microsoft.com/office/word/2023/wordml/word16du" xmlns:w16sdtdh="http://schemas.microsoft.com/office/word/2020/wordml/sdtdatahash" xmlns:w16se="http://schemas.microsoft.com/office/word/2015/wordml/symex" xmlns:wpg="http://schemas.microsoft.com/office/word/2010/wordprocessingGroup" xmlns:wpi="http://schemas.microsoft.com/office/word/2010/wordprocessingInk" xmlns:wne="http://schemas.microsoft.com/office/word/2006/wordml" xmlns:wps="http://schemas.microsoft.com/office/word/2010/wordprocessingShape" mc:Ignorable="w14 w15 w16se w16cid w16 w16cex w16sdtdh w16du wp14">
   <w:endnote w:type="separator" w:id="-1">
     <w:p>
       <w:pPr>
@@ -557,7 +563,7 @@
 </file>
 
 <file path=word/footnotes.xml><?xml version="1.0" encoding="utf-8"?>
-<w:footnotes xmlns:wpc="http://schemas.microsoft.com/office/word/2010/wordprocessingCanvas" xmlns:cx="http://schemas.microsoft.com/office/drawing/2014/chartex" xmlns:cx1="http://schemas.microsoft.com/office/drawing/2015/9/8/chartex" xmlns:cx2="http://schemas.microsoft.com/office/drawing/2015/10/21/chartex" xmlns:cx3="http://schemas.microsoft.com/office/drawing/2016/5/9/chartex" xmlns:cx4="http://schemas.microsoft.com/office/drawing/2016/5/10/chartex" xmlns:cx5="http://schemas.microsoft.com/office/drawing/2016/5/11/chartex" xmlns:cx6="http://schemas.microsoft.com/office/drawing/2016/5/12/chartex" xmlns:cx7="http://schemas.microsoft.com/office/drawing/2016/5/13/chartex" xmlns:cx8="http://schemas.microsoft.com/office/drawing/2016/5/14/chartex" xmlns:mc="http://schemas.openxmlformats.org/markup-compatibility/2006" xmlns:aink="http://schemas.microsoft.com/office/drawing/2016/ink" xmlns:am3d="http://schemas.microsoft.com/office/drawing/2017/model3d" xmlns:o="urn:schemas-microsoft-com:office:office" xmlns:r="http://schemas.openxmlformats.org/officeDocument/2006/relationships" xmlns:m="http://schemas.openxmlformats.org/officeDocument/2006/math" xmlns:v="urn:schemas-microsoft-com:vml" xmlns:wp14="http://schemas.microsoft.com/office/word/2010/wordprocessingDrawing" xmlns:wp="http://schemas.openxmlformats.org/drawingml/2006/wordprocessingDrawing" xmlns:w10="urn:schemas-microsoft-com:office:word" xmlns:w="http://schemas.openxmlformats.org/wordprocessingml/2006/main" xmlns:w14="http://schemas.microsoft.com/office/word/2010/wordml" xmlns:w15="http://schemas.microsoft.com/office/word/2012/wordml" xmlns:w16cid="http://schemas.microsoft.com/office/word/2016/wordml/cid" xmlns:w16se="http://schemas.microsoft.com/office/word/2015/wordml/symex" xmlns:wpg="http://schemas.microsoft.com/office/word/2010/wordprocessingGroup" xmlns:wpi="http://schemas.microsoft.com/office/word/2010/wordprocessingInk" xmlns:wne="http://schemas.microsoft.com/office/word/2006/wordml" xmlns:wps="http://schemas.microsoft.com/office/word/2010/wordprocessingShape" mc:Ignorable="w14 w15 w16se w16cid wp14">
+<w:footnotes xmlns:wpc="http://schemas.microsoft.com/office/word/2010/wordprocessingCanvas" xmlns:cx="http://schemas.microsoft.com/office/drawing/2014/chartex" xmlns:cx1="http://schemas.microsoft.com/office/drawing/2015/9/8/chartex" xmlns:cx2="http://schemas.microsoft.com/office/drawing/2015/10/21/chartex" xmlns:cx3="http://schemas.microsoft.com/office/drawing/2016/5/9/chartex" xmlns:cx4="http://schemas.microsoft.com/office/drawing/2016/5/10/chartex" xmlns:cx5="http://schemas.microsoft.com/office/drawing/2016/5/11/chartex" xmlns:cx6="http://schemas.microsoft.com/office/drawing/2016/5/12/chartex" xmlns:cx7="http://schemas.microsoft.com/office/drawing/2016/5/13/chartex" xmlns:cx8="http://schemas.microsoft.com/office/drawing/2016/5/14/chartex" xmlns:mc="http://schemas.openxmlformats.org/markup-compatibility/2006" xmlns:aink="http://schemas.microsoft.com/office/drawing/2016/ink" xmlns:am3d="http://schemas.microsoft.com/office/drawing/2017/model3d" xmlns:o="urn:schemas-microsoft-com:office:office" xmlns:oel="http://schemas.microsoft.com/office/2019/extlst" xmlns:r="http://schemas.openxmlformats.org/officeDocument/2006/relationships" xmlns:m="http://schemas.openxmlformats.org/officeDocument/2006/math" xmlns:v="urn:schemas-microsoft-com:vml" xmlns:wp14="http://schemas.microsoft.com/office/word/2010/wordprocessingDrawing" xmlns:wp="http://schemas.openxmlformats.org/drawingml/2006/wordprocessingDrawing" xmlns:w10="urn:schemas-microsoft-com:office:word" xmlns:w="http://schemas.openxmlformats.org/wordprocessingml/2006/main" xmlns:w14="http://schemas.microsoft.com/office/word/2010/wordml" xmlns:w15="http://schemas.microsoft.com/office/word/2012/wordml" xmlns:w16cex="http://schemas.microsoft.com/office/word/2018/wordml/cex" xmlns:w16cid="http://schemas.microsoft.com/office/word/2016/wordml/cid" xmlns:w16="http://schemas.microsoft.com/office/word/2018/wordml" xmlns:w16du="http://schemas.microsoft.com/office/word/2023/wordml/word16du" xmlns:w16sdtdh="http://schemas.microsoft.com/office/word/2020/wordml/sdtdatahash" xmlns:w16se="http://schemas.microsoft.com/office/word/2015/wordml/symex" xmlns:wpg="http://schemas.microsoft.com/office/word/2010/wordprocessingGroup" xmlns:wpi="http://schemas.microsoft.com/office/word/2010/wordprocessingInk" xmlns:wne="http://schemas.microsoft.com/office/word/2006/wordml" xmlns:wps="http://schemas.microsoft.com/office/word/2010/wordprocessingShape" mc:Ignorable="w14 w15 w16se w16cid w16 w16cex w16sdtdh w16du wp14">
   <w:footnote w:type="separator" w:id="-1">
     <w:p>
       <w:pPr>
@@ -582,7 +588,7 @@
 </file>
 
 <file path=word/header1.xml><?xml version="1.0" encoding="utf-8"?>
-<w:hdr xmlns:wpc="http://schemas.microsoft.com/office/word/2010/wordprocessingCanvas" xmlns:cx="http://schemas.microsoft.com/office/drawing/2014/chartex" xmlns:cx1="http://schemas.microsoft.com/office/drawing/2015/9/8/chartex" xmlns:cx2="http://schemas.microsoft.com/office/drawing/2015/10/21/chartex" xmlns:cx3="http://schemas.microsoft.com/office/drawing/2016/5/9/chartex" xmlns:cx4="http://schemas.microsoft.com/office/drawing/2016/5/10/chartex" xmlns:cx5="http://schemas.microsoft.com/office/drawing/2016/5/11/chartex" xmlns:cx6="http://schemas.microsoft.com/office/drawing/2016/5/12/chartex" xmlns:cx7="http://schemas.microsoft.com/office/drawing/2016/5/13/chartex" xmlns:cx8="http://schemas.microsoft.com/office/drawing/2016/5/14/chartex" xmlns:mc="http://schemas.openxmlformats.org/markup-compatibility/2006" xmlns:aink="http://schemas.microsoft.com/office/drawing/2016/ink" xmlns:am3d="http://schemas.microsoft.com/office/drawing/2017/model3d" xmlns:o="urn:schemas-microsoft-com:office:office" xmlns:r="http://schemas.openxmlformats.org/officeDocument/2006/relationships" xmlns:m="http://schemas.openxmlformats.org/officeDocument/2006/math" xmlns:v="urn:schemas-microsoft-com:vml" xmlns:wp14="http://schemas.microsoft.com/office/word/2010/wordprocessingDrawing" xmlns:wp="http://schemas.openxmlformats.org/drawingml/2006/wordprocessingDrawing" xmlns:w10="urn:schemas-microsoft-com:office:word" xmlns:w="http://schemas.openxmlformats.org/wordprocessingml/2006/main" xmlns:w14="http://schemas.microsoft.com/office/word/2010/wordml" xmlns:w15="http://schemas.microsoft.com/office/word/2012/wordml" xmlns:w16cid="http://schemas.microsoft.com/office/word/2016/wordml/cid" xmlns:w16se="http://schemas.microsoft.com/office/word/2015/wordml/symex" xmlns:wpg="http://schemas.microsoft.com/office/word/2010/wordprocessingGroup" xmlns:wpi="http://schemas.microsoft.com/office/word/2010/wordprocessingInk" xmlns:wne="http://schemas.microsoft.com/office/word/2006/wordml" xmlns:wps="http://schemas.microsoft.com/office/word/2010/wordprocessingShape" mc:Ignorable="w14 w15 w16se w16cid wp14">
+<w:hdr xmlns:wpc="http://schemas.microsoft.com/office/word/2010/wordprocessingCanvas" xmlns:cx="http://schemas.microsoft.com/office/drawing/2014/chartex" xmlns:cx1="http://schemas.microsoft.com/office/drawing/2015/9/8/chartex" xmlns:cx2="http://schemas.microsoft.com/office/drawing/2015/10/21/chartex" xmlns:cx3="http://schemas.microsoft.com/office/drawing/2016/5/9/chartex" xmlns:cx4="http://schemas.microsoft.com/office/drawing/2016/5/10/chartex" xmlns:cx5="http://schemas.microsoft.com/office/drawing/2016/5/11/chartex" xmlns:cx6="http://schemas.microsoft.com/office/drawing/2016/5/12/chartex" xmlns:cx7="http://schemas.microsoft.com/office/drawing/2016/5/13/chartex" xmlns:cx8="http://schemas.microsoft.com/office/drawing/2016/5/14/chartex" xmlns:mc="http://schemas.openxmlformats.org/markup-compatibility/2006" xmlns:aink="http://schemas.microsoft.com/office/drawing/2016/ink" xmlns:am3d="http://schemas.microsoft.com/office/drawing/2017/model3d" xmlns:o="urn:schemas-microsoft-com:office:office" xmlns:oel="http://schemas.microsoft.com/office/2019/extlst" xmlns:r="http://schemas.openxmlformats.org/officeDocument/2006/relationships" xmlns:m="http://schemas.openxmlformats.org/officeDocument/2006/math" xmlns:v="urn:schemas-microsoft-com:vml" xmlns:wp14="http://schemas.microsoft.com/office/word/2010/wordprocessingDrawing" xmlns:wp="http://schemas.openxmlformats.org/drawingml/2006/wordprocessingDrawing" xmlns:w10="urn:schemas-microsoft-com:office:word" xmlns:w="http://schemas.openxmlformats.org/wordprocessingml/2006/main" xmlns:w14="http://schemas.microsoft.com/office/word/2010/wordml" xmlns:w15="http://schemas.microsoft.com/office/word/2012/wordml" xmlns:w16cex="http://schemas.microsoft.com/office/word/2018/wordml/cex" xmlns:w16cid="http://schemas.microsoft.com/office/word/2016/wordml/cid" xmlns:w16="http://schemas.microsoft.com/office/word/2018/wordml" xmlns:w16du="http://schemas.microsoft.com/office/word/2023/wordml/word16du" xmlns:w16sdtdh="http://schemas.microsoft.com/office/word/2020/wordml/sdtdatahash" xmlns:w16se="http://schemas.microsoft.com/office/word/2015/wordml/symex" xmlns:wpg="http://schemas.microsoft.com/office/word/2010/wordprocessingGroup" xmlns:wpi="http://schemas.microsoft.com/office/word/2010/wordprocessingInk" xmlns:wne="http://schemas.microsoft.com/office/word/2006/wordml" xmlns:wps="http://schemas.microsoft.com/office/word/2010/wordprocessingShape" mc:Ignorable="w14 w15 w16se w16cid w16 w16cex w16sdtdh w16du wp14">
   <w:p>
     <w:pPr>
       <w:pStyle w:val="Header"/>
@@ -595,7 +601,7 @@
 </file>
 
 <file path=word/numbering.xml><?xml version="1.0" encoding="utf-8"?>
-<w:numbering xmlns:wpc="http://schemas.microsoft.com/office/word/2010/wordprocessingCanvas" xmlns:cx="http://schemas.microsoft.com/office/drawing/2014/chartex" xmlns:cx1="http://schemas.microsoft.com/office/drawing/2015/9/8/chartex" xmlns:cx2="http://schemas.microsoft.com/office/drawing/2015/10/21/chartex" xmlns:cx3="http://schemas.microsoft.com/office/drawing/2016/5/9/chartex" xmlns:cx4="http://schemas.microsoft.com/office/drawing/2016/5/10/chartex" xmlns:cx5="http://schemas.microsoft.com/office/drawing/2016/5/11/chartex" xmlns:cx6="http://schemas.microsoft.com/office/drawing/2016/5/12/chartex" xmlns:cx7="http://schemas.microsoft.com/office/drawing/2016/5/13/chartex" xmlns:cx8="http://schemas.microsoft.com/office/drawing/2016/5/14/chartex" xmlns:mc="http://schemas.openxmlformats.org/markup-compatibility/2006" xmlns:aink="http://schemas.microsoft.com/office/drawing/2016/ink" xmlns:am3d="http://schemas.microsoft.com/office/drawing/2017/model3d" xmlns:o="urn:schemas-microsoft-com:office:office" xmlns:r="http://schemas.openxmlformats.org/officeDocument/2006/relationships" xmlns:m="http://schemas.openxmlformats.org/officeDocument/2006/math" xmlns:v="urn:schemas-microsoft-com:vml" xmlns:wp14="http://schemas.microsoft.com/office/word/2010/wordprocessingDrawing" xmlns:wp="http://schemas.openxmlformats.org/drawingml/2006/wordprocessingDrawing" xmlns:w10="urn:schemas-microsoft-com:office:word" xmlns:w="http://schemas.openxmlformats.org/wordprocessingml/2006/main" xmlns:w14="http://schemas.microsoft.com/office/word/2010/wordml" xmlns:w15="http://schemas.microsoft.com/office/word/2012/wordml" xmlns:w16cid="http://schemas.microsoft.com/office/word/2016/wordml/cid" xmlns:w16se="http://schemas.microsoft.com/office/word/2015/wordml/symex" xmlns:wpg="http://schemas.microsoft.com/office/word/2010/wordprocessingGroup" xmlns:wpi="http://schemas.microsoft.com/office/word/2010/wordprocessingInk" xmlns:wne="http://schemas.microsoft.com/office/word/2006/wordml" xmlns:wps="http://schemas.microsoft.com/office/word/2010/wordprocessingShape" mc:Ignorable="w14 w15 w16se w16cid wp14">
+<w:numbering xmlns:wpc="http://schemas.microsoft.com/office/word/2010/wordprocessingCanvas" xmlns:cx="http://schemas.microsoft.com/office/drawing/2014/chartex" xmlns:cx1="http://schemas.microsoft.com/office/drawing/2015/9/8/chartex" xmlns:cx2="http://schemas.microsoft.com/office/drawing/2015/10/21/chartex" xmlns:cx3="http://schemas.microsoft.com/office/drawing/2016/5/9/chartex" xmlns:cx4="http://schemas.microsoft.com/office/drawing/2016/5/10/chartex" xmlns:cx5="http://schemas.microsoft.com/office/drawing/2016/5/11/chartex" xmlns:cx6="http://schemas.microsoft.com/office/drawing/2016/5/12/chartex" xmlns:cx7="http://schemas.microsoft.com/office/drawing/2016/5/13/chartex" xmlns:cx8="http://schemas.microsoft.com/office/drawing/2016/5/14/chartex" xmlns:mc="http://schemas.openxmlformats.org/markup-compatibility/2006" xmlns:aink="http://schemas.microsoft.com/office/drawing/2016/ink" xmlns:am3d="http://schemas.microsoft.com/office/drawing/2017/model3d" xmlns:o="urn:schemas-microsoft-com:office:office" xmlns:oel="http://schemas.microsoft.com/office/2019/extlst" xmlns:r="http://schemas.openxmlformats.org/officeDocument/2006/relationships" xmlns:m="http://schemas.openxmlformats.org/officeDocument/2006/math" xmlns:v="urn:schemas-microsoft-com:vml" xmlns:wp14="http://schemas.microsoft.com/office/word/2010/wordprocessingDrawing" xmlns:wp="http://schemas.openxmlformats.org/drawingml/2006/wordprocessingDrawing" xmlns:w10="urn:schemas-microsoft-com:office:word" xmlns:w="http://schemas.openxmlformats.org/wordprocessingml/2006/main" xmlns:w14="http://schemas.microsoft.com/office/word/2010/wordml" xmlns:w15="http://schemas.microsoft.com/office/word/2012/wordml" xmlns:w16cex="http://schemas.microsoft.com/office/word/2018/wordml/cex" xmlns:w16cid="http://schemas.microsoft.com/office/word/2016/wordml/cid" xmlns:w16="http://schemas.microsoft.com/office/word/2018/wordml" xmlns:w16du="http://schemas.microsoft.com/office/word/2023/wordml/word16du" xmlns:w16sdtdh="http://schemas.microsoft.com/office/word/2020/wordml/sdtdatahash" xmlns:w16se="http://schemas.microsoft.com/office/word/2015/wordml/symex" xmlns:wpg="http://schemas.microsoft.com/office/word/2010/wordprocessingGroup" xmlns:wpi="http://schemas.microsoft.com/office/word/2010/wordprocessingInk" xmlns:wne="http://schemas.microsoft.com/office/word/2006/wordml" xmlns:wps="http://schemas.microsoft.com/office/word/2010/wordprocessingShape" mc:Ignorable="w14 w15 w16se w16cid w16 w16cex w16sdtdh w16du wp14">
   <w:abstractNum w:abstractNumId="0" w15:restartNumberingAfterBreak="0">
     <w:nsid w:val="6E534316"/>
     <w:multiLevelType w:val="singleLevel"/>
@@ -617,14 +623,14 @@
       </w:rPr>
     </w:lvl>
   </w:abstractNum>
-  <w:num w:numId="1">
+  <w:num w:numId="1" w16cid:durableId="1021276337">
     <w:abstractNumId w:val="0"/>
   </w:num>
 </w:numbering>
 </file>
 
 <file path=word/styles.xml><?xml version="1.0" encoding="utf-8"?>
-<w:styles xmlns:mc="http://schemas.openxmlformats.org/markup-compatibility/2006" xmlns:r="http://schemas.openxmlformats.org/officeDocument/2006/relationships" xmlns:w="http://schemas.openxmlformats.org/wordprocessingml/2006/main" xmlns:w14="http://schemas.microsoft.com/office/word/2010/wordml" xmlns:w15="http://schemas.microsoft.com/office/word/2012/wordml" xmlns:w16cid="http://schemas.microsoft.com/office/word/2016/wordml/cid" xmlns:w16se="http://schemas.microsoft.com/office/word/2015/wordml/symex" mc:Ignorable="w14 w15 w16se w16cid">
+<w:styles xmlns:mc="http://schemas.openxmlformats.org/markup-compatibility/2006" xmlns:r="http://schemas.openxmlformats.org/officeDocument/2006/relationships" xmlns:w="http://schemas.openxmlformats.org/wordprocessingml/2006/main" xmlns:w14="http://schemas.microsoft.com/office/word/2010/wordml" xmlns:w15="http://schemas.microsoft.com/office/word/2012/wordml" xmlns:w16cex="http://schemas.microsoft.com/office/word/2018/wordml/cex" xmlns:w16cid="http://schemas.microsoft.com/office/word/2016/wordml/cid" xmlns:w16="http://schemas.microsoft.com/office/word/2018/wordml" xmlns:w16du="http://schemas.microsoft.com/office/word/2023/wordml/word16du" xmlns:w16sdtdh="http://schemas.microsoft.com/office/word/2020/wordml/sdtdatahash" xmlns:w16se="http://schemas.microsoft.com/office/word/2015/wordml/symex" mc:Ignorable="w14 w15 w16se w16cid w16 w16cex w16sdtdh w16du">
   <w:docDefaults>
     <w:rPrDefault>
       <w:rPr>
@@ -1507,18 +1513,18 @@
 </file>
 
 <file path=customXml/item1.xml><?xml version="1.0" encoding="utf-8"?>
-<p:properties xmlns:p="http://schemas.microsoft.com/office/2006/metadata/properties" xmlns:xsi="http://www.w3.org/2001/XMLSchema-instance" xmlns:pc="http://schemas.microsoft.com/office/infopath/2007/PartnerControls">
-  <documentManagement/>
-</p:properties>
-</file>
-
-<file path=customXml/item2.xml><?xml version="1.0" encoding="utf-8"?>
 <?mso-contentType ?>
 <FormTemplates xmlns="http://schemas.microsoft.com/sharepoint/v3/contenttype/forms">
   <Display>DocumentLibraryForm</Display>
   <Edit>DocumentLibraryForm</Edit>
   <New>DocumentLibraryForm</New>
 </FormTemplates>
+</file>
+
+<file path=customXml/item2.xml><?xml version="1.0" encoding="utf-8"?>
+<p:properties xmlns:p="http://schemas.microsoft.com/office/2006/metadata/properties" xmlns:xsi="http://www.w3.org/2001/XMLSchema-instance" xmlns:pc="http://schemas.microsoft.com/office/infopath/2007/PartnerControls">
+  <documentManagement/>
+</p:properties>
 </file>
 
 <file path=customXml/item3.xml><?xml version="1.0" encoding="utf-8"?>
@@ -1668,18 +1674,18 @@
 </file>
 
 <file path=customXml/itemProps1.xml><?xml version="1.0" encoding="utf-8"?>
-<ds:datastoreItem xmlns:ds="http://schemas.openxmlformats.org/officeDocument/2006/customXml" ds:itemID="{EC4A6F73-66FE-4C0C-94AE-BF37B0F9181C}">
+<ds:datastoreItem xmlns:ds="http://schemas.openxmlformats.org/officeDocument/2006/customXml" ds:itemID="{DEFDF2CB-46DD-4216-979B-565C127E86C7}">
   <ds:schemaRefs>
-    <ds:schemaRef ds:uri="http://schemas.microsoft.com/office/2006/metadata/properties"/>
-    <ds:schemaRef ds:uri="http://schemas.microsoft.com/office/infopath/2007/PartnerControls"/>
+    <ds:schemaRef ds:uri="http://schemas.microsoft.com/sharepoint/v3/contenttype/forms"/>
   </ds:schemaRefs>
 </ds:datastoreItem>
 </file>
 
 <file path=customXml/itemProps2.xml><?xml version="1.0" encoding="utf-8"?>
-<ds:datastoreItem xmlns:ds="http://schemas.openxmlformats.org/officeDocument/2006/customXml" ds:itemID="{DEFDF2CB-46DD-4216-979B-565C127E86C7}">
+<ds:datastoreItem xmlns:ds="http://schemas.openxmlformats.org/officeDocument/2006/customXml" ds:itemID="{EC4A6F73-66FE-4C0C-94AE-BF37B0F9181C}">
   <ds:schemaRefs>
-    <ds:schemaRef ds:uri="http://schemas.microsoft.com/sharepoint/v3/contenttype/forms"/>
+    <ds:schemaRef ds:uri="http://schemas.microsoft.com/office/2006/metadata/properties"/>
+    <ds:schemaRef ds:uri="http://schemas.microsoft.com/office/infopath/2007/PartnerControls"/>
   </ds:schemaRefs>
 </ds:datastoreItem>
 </file>
